--- a/6/ЛаБ 6.docx
+++ b/6/ЛаБ 6.docx
@@ -4510,8 +4510,6 @@
         </w:rPr>
         <w:t xml:space="preserve">После всех подстановок </w:t>
       </w:r>
-      <w:bookmarkStart w:id="0" w:name="_GoBack"/>
-      <w:bookmarkEnd w:id="0"/>
       <w:r>
         <w:rPr>
           <w:rFonts w:ascii="Times New Roman" w:eastAsia="Times New Roman" w:hAnsi="Times New Roman" w:cs="Times New Roman"/>
@@ -4975,13 +4973,15 @@
         <w:jc w:val="both"/>
         <w:rPr>
           <w:rFonts w:ascii="Times New Roman" w:hAnsi="Times New Roman" w:cs="Times New Roman"/>
-          <w:sz w:val="28"/>
-          <w:lang w:val="ru-RU"/>
-        </w:rPr>
-      </w:pPr>
-      <w:r>
-        <w:rPr>
-          <w:rFonts w:ascii="Times New Roman" w:hAnsi="Times New Roman" w:cs="Times New Roman"/>
+          <w:b/>
+          <w:sz w:val="28"/>
+          <w:lang w:val="ru-RU"/>
+        </w:rPr>
+      </w:pPr>
+      <w:r>
+        <w:rPr>
+          <w:rFonts w:ascii="Times New Roman" w:hAnsi="Times New Roman" w:cs="Times New Roman"/>
+          <w:b/>
           <w:sz w:val="28"/>
           <w:lang w:val="ru-RU"/>
         </w:rPr>
@@ -4991,6 +4991,7 @@
       <w:r>
         <w:rPr>
           <w:rFonts w:ascii="Times New Roman" w:hAnsi="Times New Roman" w:cs="Times New Roman"/>
+          <w:b/>
           <w:sz w:val="28"/>
           <w:lang w:val="ru-RU"/>
         </w:rPr>
@@ -5000,6 +5001,7 @@
       <w:r>
         <w:rPr>
           <w:rFonts w:ascii="Times New Roman" w:hAnsi="Times New Roman" w:cs="Times New Roman"/>
+          <w:b/>
           <w:sz w:val="28"/>
           <w:lang w:val="ru-RU"/>
         </w:rPr>
@@ -5184,6 +5186,7 @@
       <w:r>
         <w:rPr>
           <w:rFonts w:ascii="Times New Roman" w:hAnsi="Times New Roman" w:cs="Times New Roman"/>
+          <w:b/>
           <w:sz w:val="28"/>
           <w:lang w:val="ru-RU"/>
         </w:rPr>
@@ -5193,6 +5196,7 @@
       <w:r>
         <w:rPr>
           <w:rFonts w:ascii="Times New Roman" w:hAnsi="Times New Roman" w:cs="Times New Roman"/>
+          <w:b/>
           <w:sz w:val="28"/>
           <w:lang w:val="ru-RU"/>
         </w:rPr>
@@ -5275,19 +5279,21 @@
         <w:pStyle w:val="a3"/>
         <w:numPr>
           <w:ilvl w:val="0"/>
-          <w:numId w:val="5"/>
+          <w:numId w:val="3"/>
         </w:numPr>
         <w:spacing w:after="0"/>
         <w:jc w:val="both"/>
         <w:rPr>
           <w:rFonts w:ascii="Times New Roman" w:hAnsi="Times New Roman" w:cs="Times New Roman"/>
-          <w:sz w:val="28"/>
-          <w:lang w:val="ru-RU"/>
-        </w:rPr>
-      </w:pPr>
-      <w:r>
-        <w:rPr>
-          <w:rFonts w:ascii="Times New Roman" w:hAnsi="Times New Roman" w:cs="Times New Roman"/>
+          <w:b/>
+          <w:sz w:val="28"/>
+          <w:lang w:val="ru-RU"/>
+        </w:rPr>
+      </w:pPr>
+      <w:r>
+        <w:rPr>
+          <w:rFonts w:ascii="Times New Roman" w:hAnsi="Times New Roman" w:cs="Times New Roman"/>
+          <w:b/>
           <w:sz w:val="28"/>
           <w:lang w:val="ru-RU"/>
         </w:rPr>
@@ -5297,6 +5303,7 @@
       <w:r>
         <w:rPr>
           <w:rFonts w:ascii="Times New Roman" w:hAnsi="Times New Roman" w:cs="Times New Roman"/>
+          <w:b/>
           <w:sz w:val="28"/>
           <w:lang w:val="ru-RU"/>
         </w:rPr>
@@ -5306,6 +5313,7 @@
       <w:r>
         <w:rPr>
           <w:rFonts w:ascii="Times New Roman" w:hAnsi="Times New Roman" w:cs="Times New Roman"/>
+          <w:b/>
           <w:sz w:val="28"/>
           <w:lang w:val="ru-RU"/>
         </w:rPr>
@@ -5315,6 +5323,7 @@
       <w:r>
         <w:rPr>
           <w:rFonts w:ascii="Times New Roman" w:hAnsi="Times New Roman" w:cs="Times New Roman"/>
+          <w:b/>
           <w:sz w:val="28"/>
           <w:lang w:val="ru-RU"/>
         </w:rPr>
@@ -5324,6 +5333,7 @@
       <w:r>
         <w:rPr>
           <w:rFonts w:ascii="Times New Roman" w:hAnsi="Times New Roman" w:cs="Times New Roman"/>
+          <w:b/>
           <w:sz w:val="28"/>
           <w:lang w:val="ru-RU"/>
         </w:rPr>
@@ -5812,19 +5822,22 @@
         <w:pStyle w:val="a3"/>
         <w:numPr>
           <w:ilvl w:val="0"/>
-          <w:numId w:val="5"/>
+          <w:numId w:val="3"/>
         </w:numPr>
         <w:spacing w:after="0"/>
+        <w:ind w:left="426" w:hanging="426"/>
         <w:jc w:val="both"/>
         <w:rPr>
           <w:rFonts w:ascii="Times New Roman" w:hAnsi="Times New Roman" w:cs="Times New Roman"/>
-          <w:sz w:val="28"/>
-          <w:lang w:val="ru-RU"/>
-        </w:rPr>
-      </w:pPr>
-      <w:r>
-        <w:rPr>
-          <w:rFonts w:ascii="Times New Roman" w:hAnsi="Times New Roman" w:cs="Times New Roman"/>
+          <w:b/>
+          <w:sz w:val="28"/>
+          <w:lang w:val="ru-RU"/>
+        </w:rPr>
+      </w:pPr>
+      <w:r>
+        <w:rPr>
+          <w:rFonts w:ascii="Times New Roman" w:hAnsi="Times New Roman" w:cs="Times New Roman"/>
+          <w:b/>
           <w:sz w:val="28"/>
           <w:szCs w:val="28"/>
           <w:lang w:val="ru-RU"/>
@@ -5835,6 +5848,7 @@
       <w:r>
         <w:rPr>
           <w:rFonts w:ascii="Times New Roman" w:hAnsi="Times New Roman" w:cs="Times New Roman"/>
+          <w:b/>
           <w:sz w:val="28"/>
           <w:szCs w:val="28"/>
           <w:lang w:val="ru-RU"/>
@@ -5845,6 +5859,7 @@
       <w:r>
         <w:rPr>
           <w:rFonts w:ascii="Times New Roman" w:hAnsi="Times New Roman" w:cs="Times New Roman"/>
+          <w:b/>
           <w:sz w:val="28"/>
           <w:szCs w:val="28"/>
           <w:lang w:val="ru-RU"/>
@@ -6322,19 +6337,23 @@
         <w:pStyle w:val="a3"/>
         <w:numPr>
           <w:ilvl w:val="0"/>
-          <w:numId w:val="5"/>
+          <w:numId w:val="3"/>
         </w:numPr>
         <w:spacing w:after="0"/>
+        <w:ind w:left="284"/>
         <w:jc w:val="both"/>
         <w:rPr>
           <w:rFonts w:ascii="Times New Roman" w:hAnsi="Times New Roman" w:cs="Times New Roman"/>
-          <w:sz w:val="28"/>
-          <w:lang w:val="ru-RU"/>
-        </w:rPr>
-      </w:pPr>
-      <w:r>
-        <w:rPr>
-          <w:rFonts w:ascii="Times New Roman" w:hAnsi="Times New Roman" w:cs="Times New Roman"/>
+          <w:b/>
+          <w:sz w:val="28"/>
+          <w:lang w:val="ru-RU"/>
+        </w:rPr>
+      </w:pPr>
+      <w:bookmarkStart w:id="0" w:name="_GoBack"/>
+      <w:r>
+        <w:rPr>
+          <w:rFonts w:ascii="Times New Roman" w:hAnsi="Times New Roman" w:cs="Times New Roman"/>
+          <w:b/>
           <w:sz w:val="28"/>
           <w:lang w:val="ru-RU"/>
         </w:rPr>
@@ -6344,6 +6363,7 @@
       <w:r>
         <w:rPr>
           <w:rFonts w:ascii="Times New Roman" w:hAnsi="Times New Roman" w:cs="Times New Roman"/>
+          <w:b/>
           <w:sz w:val="28"/>
           <w:lang w:val="ru-RU"/>
         </w:rPr>
@@ -6353,6 +6373,7 @@
       <w:r>
         <w:rPr>
           <w:rFonts w:ascii="Times New Roman" w:hAnsi="Times New Roman" w:cs="Times New Roman"/>
+          <w:b/>
           <w:sz w:val="28"/>
           <w:lang w:val="ru-RU"/>
         </w:rPr>
@@ -6362,6 +6383,7 @@
       <w:r>
         <w:rPr>
           <w:rFonts w:ascii="Times New Roman" w:hAnsi="Times New Roman" w:cs="Times New Roman"/>
+          <w:b/>
           <w:sz w:val="28"/>
           <w:lang w:val="ru-RU"/>
         </w:rPr>
@@ -6371,12 +6393,14 @@
       <w:r>
         <w:rPr>
           <w:rFonts w:ascii="Times New Roman" w:hAnsi="Times New Roman" w:cs="Times New Roman"/>
+          <w:b/>
           <w:sz w:val="28"/>
           <w:lang w:val="ru-RU"/>
         </w:rPr>
         <w:t xml:space="preserve">». </w:t>
       </w:r>
     </w:p>
+    <w:bookmarkEnd w:id="0"/>
     <w:p>
       <w:pPr>
         <w:spacing w:after="120"/>
@@ -6851,7 +6875,7 @@
   <w:abstractNum w:abstractNumId="4" w15:restartNumberingAfterBreak="0">
     <w:nsid w:val="58766C3C"/>
     <w:multiLevelType w:val="hybridMultilevel"/>
-    <w:tmpl w:val="F1EEC46C"/>
+    <w:tmpl w:val="17B26F7C"/>
     <w:lvl w:ilvl="0" w:tplc="0419000F">
       <w:start w:val="1"/>
       <w:numFmt w:val="decimal"/>
